--- a/Documentation/Календарный план и смета.docx
+++ b/Documentation/Календарный план и смета.docx
@@ -20,6 +20,61 @@
           <w:szCs w:val="28"/>
         </w:rPr>
         <w:t>Календарный план</w:t>
+      </w:r>
+    </w:p>
+    <w:p>
+      <w:pPr>
+        <w:spacing w:after="0" w:line="360" w:lineRule="auto"/>
+        <w:ind w:firstLine="708"/>
+        <w:rPr>
+          <w:rFonts w:ascii="Times New Roman" w:hAnsi="Times New Roman" w:cs="Times New Roman"/>
+          <w:sz w:val="28"/>
+          <w:szCs w:val="28"/>
+        </w:rPr>
+      </w:pPr>
+      <w:r>
+        <w:rPr>
+          <w:rFonts w:ascii="Times New Roman" w:hAnsi="Times New Roman" w:cs="Times New Roman"/>
+          <w:sz w:val="28"/>
+          <w:szCs w:val="28"/>
+        </w:rPr>
+        <w:t xml:space="preserve">Заработная плата младшего разработчика составляет 200 </w:t>
+      </w:r>
+      <w:proofErr w:type="spellStart"/>
+      <w:r>
+        <w:rPr>
+          <w:rFonts w:ascii="Times New Roman" w:hAnsi="Times New Roman" w:cs="Times New Roman"/>
+          <w:sz w:val="28"/>
+          <w:szCs w:val="28"/>
+        </w:rPr>
+        <w:t>руб</w:t>
+      </w:r>
+      <w:proofErr w:type="spellEnd"/>
+      <w:r>
+        <w:rPr>
+          <w:rFonts w:ascii="Times New Roman" w:hAnsi="Times New Roman" w:cs="Times New Roman"/>
+          <w:sz w:val="28"/>
+          <w:szCs w:val="28"/>
+        </w:rPr>
+        <w:t>/час.</w:t>
+      </w:r>
+    </w:p>
+    <w:p>
+      <w:pPr>
+        <w:ind w:right="-143"/>
+        <w:rPr>
+          <w:rFonts w:ascii="Times New Roman" w:hAnsi="Times New Roman" w:cs="Times New Roman"/>
+          <w:sz w:val="28"/>
+          <w:szCs w:val="28"/>
+        </w:rPr>
+      </w:pPr>
+      <w:r>
+        <w:rPr>
+          <w:rFonts w:ascii="Times New Roman" w:hAnsi="Times New Roman" w:cs="Times New Roman"/>
+          <w:sz w:val="28"/>
+          <w:szCs w:val="28"/>
+        </w:rPr>
+        <w:t>Календарный план представлен в Таблице 1.1.</w:t>
       </w:r>
     </w:p>
     <w:tbl>
@@ -966,6 +1021,26 @@
     <w:p>
       <w:pPr>
         <w:spacing w:after="0" w:line="360" w:lineRule="auto"/>
+        <w:ind w:firstLine="708"/>
+        <w:jc w:val="center"/>
+        <w:rPr>
+          <w:rFonts w:ascii="Times New Roman" w:hAnsi="Times New Roman" w:cs="Times New Roman"/>
+          <w:sz w:val="28"/>
+          <w:szCs w:val="28"/>
+        </w:rPr>
+      </w:pPr>
+      <w:r>
+        <w:rPr>
+          <w:rFonts w:ascii="Times New Roman" w:hAnsi="Times New Roman" w:cs="Times New Roman"/>
+          <w:sz w:val="28"/>
+          <w:szCs w:val="28"/>
+        </w:rPr>
+        <w:t>Таблица 1.1 – Календарный план</w:t>
+      </w:r>
+    </w:p>
+    <w:p>
+      <w:pPr>
+        <w:spacing w:after="0" w:line="360" w:lineRule="auto"/>
         <w:rPr>
           <w:rFonts w:ascii="Times New Roman" w:hAnsi="Times New Roman" w:cs="Times New Roman"/>
           <w:b/>
@@ -1016,51 +1091,53 @@
     <w:p>
       <w:pPr>
         <w:spacing w:after="0" w:line="360" w:lineRule="auto"/>
-        <w:rPr>
-          <w:rFonts w:ascii="Times New Roman" w:hAnsi="Times New Roman" w:cs="Times New Roman"/>
-          <w:b/>
-          <w:sz w:val="28"/>
-        </w:rPr>
-      </w:pPr>
-    </w:p>
-    <w:p>
-      <w:pPr>
-        <w:spacing w:after="0" w:line="360" w:lineRule="auto"/>
-        <w:rPr>
-          <w:rFonts w:ascii="Times New Roman" w:hAnsi="Times New Roman" w:cs="Times New Roman"/>
-          <w:b/>
-          <w:sz w:val="28"/>
-        </w:rPr>
-      </w:pPr>
-    </w:p>
-    <w:p>
-      <w:pPr>
-        <w:spacing w:after="0" w:line="360" w:lineRule="auto"/>
-        <w:rPr>
-          <w:rFonts w:ascii="Times New Roman" w:hAnsi="Times New Roman" w:cs="Times New Roman"/>
-          <w:b/>
-          <w:sz w:val="28"/>
-        </w:rPr>
-      </w:pPr>
-    </w:p>
-    <w:p>
-      <w:pPr>
-        <w:spacing w:after="0" w:line="360" w:lineRule="auto"/>
-        <w:jc w:val="center"/>
-        <w:rPr>
-          <w:rFonts w:ascii="Times New Roman" w:hAnsi="Times New Roman" w:cs="Times New Roman"/>
-          <w:b/>
-          <w:sz w:val="28"/>
+        <w:ind w:firstLine="708"/>
+        <w:rPr>
+          <w:rFonts w:ascii="Times New Roman" w:hAnsi="Times New Roman" w:cs="Times New Roman"/>
+          <w:sz w:val="28"/>
+          <w:szCs w:val="28"/>
         </w:rPr>
       </w:pPr>
       <w:r>
         <w:rPr>
           <w:rFonts w:ascii="Times New Roman" w:hAnsi="Times New Roman" w:cs="Times New Roman"/>
-          <w:b/>
-          <w:sz w:val="28"/>
+          <w:sz w:val="28"/>
+          <w:szCs w:val="28"/>
         </w:rPr>
         <w:lastRenderedPageBreak/>
-        <w:t>Смета выполнения проекта</w:t>
+        <w:t xml:space="preserve">В </w:t>
+      </w:r>
+      <w:r>
+        <w:rPr>
+          <w:rFonts w:ascii="Times New Roman" w:hAnsi="Times New Roman" w:cs="Times New Roman"/>
+          <w:sz w:val="28"/>
+          <w:szCs w:val="28"/>
+        </w:rPr>
+        <w:t>Таблиц</w:t>
+      </w:r>
+      <w:r>
+        <w:rPr>
+          <w:rFonts w:ascii="Times New Roman" w:hAnsi="Times New Roman" w:cs="Times New Roman"/>
+          <w:sz w:val="28"/>
+          <w:szCs w:val="28"/>
+        </w:rPr>
+        <w:t>е</w:t>
+      </w:r>
+      <w:r>
+        <w:rPr>
+          <w:rFonts w:ascii="Times New Roman" w:hAnsi="Times New Roman" w:cs="Times New Roman"/>
+          <w:sz w:val="28"/>
+          <w:szCs w:val="28"/>
+        </w:rPr>
+        <w:t xml:space="preserve"> 1.2 Смета</w:t>
+      </w:r>
+      <w:r>
+        <w:rPr>
+          <w:rFonts w:ascii="Times New Roman" w:hAnsi="Times New Roman" w:cs="Times New Roman"/>
+          <w:sz w:val="28"/>
+          <w:szCs w:val="28"/>
+        </w:rPr>
+        <w:t xml:space="preserve"> предоставлена подробная смета проекта</w:t>
       </w:r>
     </w:p>
     <w:tbl>
@@ -1361,18 +1438,185 @@
     </w:tbl>
     <w:p>
       <w:pPr>
-        <w:rPr>
-          <w:rFonts w:ascii="Times New Roman" w:hAnsi="Times New Roman" w:cs="Times New Roman"/>
-          <w:sz w:val="28"/>
+        <w:spacing w:after="0" w:line="360" w:lineRule="auto"/>
+        <w:ind w:firstLine="708"/>
+        <w:jc w:val="center"/>
+        <w:rPr>
+          <w:rFonts w:ascii="Times New Roman" w:hAnsi="Times New Roman" w:cs="Times New Roman"/>
+          <w:sz w:val="28"/>
+          <w:szCs w:val="28"/>
         </w:rPr>
       </w:pPr>
       <w:r>
         <w:rPr>
           <w:rFonts w:ascii="Times New Roman" w:hAnsi="Times New Roman" w:cs="Times New Roman"/>
           <w:sz w:val="28"/>
+          <w:szCs w:val="28"/>
+        </w:rPr>
+        <w:t>Таблица 1.2 Смета</w:t>
+      </w:r>
+    </w:p>
+    <w:p>
+      <w:pPr>
+        <w:rPr>
+          <w:rFonts w:ascii="Times New Roman" w:hAnsi="Times New Roman" w:cs="Times New Roman"/>
+          <w:sz w:val="28"/>
+        </w:rPr>
+      </w:pPr>
+    </w:p>
+    <w:p>
+      <w:pPr>
+        <w:rPr>
+          <w:rFonts w:ascii="Times New Roman" w:hAnsi="Times New Roman" w:cs="Times New Roman"/>
+          <w:sz w:val="28"/>
+          <w:szCs w:val="28"/>
+        </w:rPr>
+      </w:pPr>
+      <w:r>
+        <w:rPr>
+          <w:rFonts w:ascii="Times New Roman" w:hAnsi="Times New Roman" w:cs="Times New Roman"/>
+          <w:sz w:val="28"/>
         </w:rPr>
         <w:t xml:space="preserve"> </w:t>
       </w:r>
+      <w:r>
+        <w:rPr>
+          <w:rFonts w:ascii="Times New Roman" w:hAnsi="Times New Roman" w:cs="Times New Roman"/>
+          <w:sz w:val="28"/>
+          <w:szCs w:val="28"/>
+        </w:rPr>
+        <w:t xml:space="preserve">Более детальная оценка сроков выполнения представлена на диаграмме </w:t>
+      </w:r>
+      <w:proofErr w:type="spellStart"/>
+      <w:r>
+        <w:rPr>
+          <w:rFonts w:ascii="Times New Roman" w:hAnsi="Times New Roman" w:cs="Times New Roman"/>
+          <w:sz w:val="28"/>
+          <w:szCs w:val="28"/>
+        </w:rPr>
+        <w:t>Гантта</w:t>
+      </w:r>
+      <w:proofErr w:type="spellEnd"/>
+      <w:r>
+        <w:rPr>
+          <w:rFonts w:ascii="Times New Roman" w:hAnsi="Times New Roman" w:cs="Times New Roman"/>
+          <w:sz w:val="28"/>
+          <w:szCs w:val="28"/>
+        </w:rPr>
+        <w:t>, рисунок 1.1.</w:t>
+      </w:r>
+    </w:p>
+    <w:p>
+      <w:pPr>
+        <w:rPr>
+          <w:rFonts w:ascii="Times New Roman" w:hAnsi="Times New Roman" w:cs="Times New Roman"/>
+          <w:sz w:val="28"/>
+          <w:szCs w:val="28"/>
+        </w:rPr>
+      </w:pPr>
+      <w:r>
+        <w:rPr>
+          <w:rFonts w:ascii="Times New Roman" w:hAnsi="Times New Roman" w:cs="Times New Roman"/>
+          <w:noProof/>
+          <w:sz w:val="28"/>
+          <w:szCs w:val="28"/>
+        </w:rPr>
+        <w:drawing>
+          <wp:inline distT="0" distB="0" distL="0" distR="0" wp14:anchorId="2846694A" wp14:editId="4B8E3B20">
+            <wp:extent cx="6071870" cy="3108960"/>
+            <wp:effectExtent l="0" t="0" r="5080" b="0"/>
+            <wp:docPr id="1" name="Рисунок 1"/>
+            <wp:cNvGraphicFramePr>
+              <a:graphicFrameLocks xmlns:a="http://schemas.openxmlformats.org/drawingml/2006/main" noChangeAspect="1"/>
+            </wp:cNvGraphicFramePr>
+            <a:graphic xmlns:a="http://schemas.openxmlformats.org/drawingml/2006/main">
+              <a:graphicData uri="http://schemas.openxmlformats.org/drawingml/2006/picture">
+                <pic:pic xmlns:pic="http://schemas.openxmlformats.org/drawingml/2006/picture">
+                  <pic:nvPicPr>
+                    <pic:cNvPr id="0" name="Picture 1"/>
+                    <pic:cNvPicPr>
+                      <a:picLocks noChangeAspect="1" noChangeArrowheads="1"/>
+                    </pic:cNvPicPr>
+                  </pic:nvPicPr>
+                  <pic:blipFill>
+                    <a:blip r:embed="rId4">
+                      <a:extLst>
+                        <a:ext uri="{BEBA8EAE-BF5A-486C-A8C5-ECC9F3942E4B}">
+                          <a14:imgProps xmlns:a14="http://schemas.microsoft.com/office/drawing/2010/main">
+                            <a14:imgLayer r:embed="rId5">
+                              <a14:imgEffect>
+                                <a14:sharpenSoften amount="25000"/>
+                              </a14:imgEffect>
+                            </a14:imgLayer>
+                          </a14:imgProps>
+                        </a:ext>
+                        <a:ext uri="{28A0092B-C50C-407E-A947-70E740481C1C}">
+                          <a14:useLocalDpi xmlns:a14="http://schemas.microsoft.com/office/drawing/2010/main" val="0"/>
+                        </a:ext>
+                      </a:extLst>
+                    </a:blip>
+                    <a:srcRect/>
+                    <a:stretch>
+                      <a:fillRect/>
+                    </a:stretch>
+                  </pic:blipFill>
+                  <pic:spPr bwMode="auto">
+                    <a:xfrm>
+                      <a:off x="0" y="0"/>
+                      <a:ext cx="6080106" cy="3113177"/>
+                    </a:xfrm>
+                    <a:prstGeom prst="rect">
+                      <a:avLst/>
+                    </a:prstGeom>
+                    <a:noFill/>
+                    <a:ln>
+                      <a:noFill/>
+                    </a:ln>
+                  </pic:spPr>
+                </pic:pic>
+              </a:graphicData>
+            </a:graphic>
+          </wp:inline>
+        </w:drawing>
+      </w:r>
+    </w:p>
+    <w:p>
+      <w:pPr>
+        <w:spacing w:after="0" w:line="360" w:lineRule="auto"/>
+        <w:jc w:val="center"/>
+        <w:rPr>
+          <w:rFonts w:ascii="Times New Roman" w:hAnsi="Times New Roman" w:cs="Times New Roman"/>
+          <w:sz w:val="28"/>
+          <w:szCs w:val="28"/>
+        </w:rPr>
+      </w:pPr>
+      <w:r>
+        <w:rPr>
+          <w:rFonts w:ascii="Times New Roman" w:hAnsi="Times New Roman" w:cs="Times New Roman"/>
+          <w:sz w:val="28"/>
+          <w:szCs w:val="28"/>
+        </w:rPr>
+        <w:t xml:space="preserve">Рисунок 1.1 – Диаграмма </w:t>
+      </w:r>
+      <w:proofErr w:type="spellStart"/>
+      <w:r>
+        <w:rPr>
+          <w:rFonts w:ascii="Times New Roman" w:hAnsi="Times New Roman" w:cs="Times New Roman"/>
+          <w:sz w:val="28"/>
+          <w:szCs w:val="28"/>
+        </w:rPr>
+        <w:t>Гантта</w:t>
+      </w:r>
+      <w:proofErr w:type="spellEnd"/>
+    </w:p>
+    <w:p>
+      <w:pPr>
+        <w:rPr>
+          <w:rFonts w:ascii="Times New Roman" w:hAnsi="Times New Roman" w:cs="Times New Roman"/>
+          <w:sz w:val="28"/>
+          <w:szCs w:val="28"/>
+        </w:rPr>
+      </w:pPr>
     </w:p>
     <w:sectPr>
       <w:pgSz w:w="11906" w:h="16838"/>

--- a/Documentation/Календарный план и смета.docx
+++ b/Documentation/Календарный план и смета.docx
@@ -89,15 +89,7 @@
           <w:sz w:val="28"/>
           <w:szCs w:val="28"/>
         </w:rPr>
-        <w:t xml:space="preserve">составляет </w:t>
-      </w:r>
-      <w:r>
-        <w:rPr>
-          <w:rFonts w:ascii="Times New Roman" w:hAnsi="Times New Roman" w:cs="Times New Roman"/>
-          <w:sz w:val="28"/>
-          <w:szCs w:val="28"/>
-        </w:rPr>
-        <w:t>5</w:t>
+        <w:t>составляет 5</w:t>
       </w:r>
       <w:r>
         <w:rPr>
@@ -113,7 +105,25 @@
           <w:sz w:val="28"/>
           <w:szCs w:val="28"/>
         </w:rPr>
-        <w:t xml:space="preserve"> руб/час. </w:t>
+        <w:t xml:space="preserve"> </w:t>
+      </w:r>
+      <w:proofErr w:type="spellStart"/>
+      <w:r>
+        <w:rPr>
+          <w:rFonts w:ascii="Times New Roman" w:hAnsi="Times New Roman" w:cs="Times New Roman"/>
+          <w:sz w:val="28"/>
+          <w:szCs w:val="28"/>
+        </w:rPr>
+        <w:t>руб</w:t>
+      </w:r>
+      <w:proofErr w:type="spellEnd"/>
+      <w:r>
+        <w:rPr>
+          <w:rFonts w:ascii="Times New Roman" w:hAnsi="Times New Roman" w:cs="Times New Roman"/>
+          <w:sz w:val="28"/>
+          <w:szCs w:val="28"/>
+        </w:rPr>
+        <w:t xml:space="preserve">/час. </w:t>
       </w:r>
     </w:p>
     <w:p>
@@ -1480,8 +1490,18 @@
                 <w:b/>
                 <w:szCs w:val="28"/>
               </w:rPr>
-              <w:t>Стоимость, руб</w:t>
-            </w:r>
+              <w:t xml:space="preserve">Стоимость, </w:t>
+            </w:r>
+            <w:proofErr w:type="spellStart"/>
+            <w:r>
+              <w:rPr>
+                <w:rFonts w:cs="Times New Roman"/>
+                <w:b/>
+                <w:szCs w:val="28"/>
+              </w:rPr>
+              <w:t>руб</w:t>
+            </w:r>
+            <w:proofErr w:type="spellEnd"/>
           </w:p>
         </w:tc>
       </w:tr>
@@ -1760,6 +1780,13 @@
               </w:rPr>
               <w:t>Норма прибыли</w:t>
             </w:r>
+            <w:r>
+              <w:rPr>
+                <w:rFonts w:cs="Times New Roman"/>
+                <w:szCs w:val="28"/>
+              </w:rPr>
+              <w:t xml:space="preserve"> (15%)</w:t>
+            </w:r>
           </w:p>
         </w:tc>
         <w:tc>
@@ -1780,9 +1807,16 @@
               <w:rPr>
                 <w:rFonts w:cs="Times New Roman"/>
                 <w:szCs w:val="28"/>
+              </w:rPr>
+              <w:t>7</w:t>
+            </w:r>
+            <w:r>
+              <w:rPr>
+                <w:rFonts w:cs="Times New Roman"/>
+                <w:szCs w:val="28"/>
                 <w:lang w:val="en-US"/>
               </w:rPr>
-              <w:t>450</w:t>
+              <w:t>50</w:t>
             </w:r>
           </w:p>
         </w:tc>
@@ -1848,15 +1882,7 @@
                 <w:rFonts w:cs="Times New Roman"/>
                 <w:szCs w:val="28"/>
               </w:rPr>
-              <w:t>5</w:t>
-            </w:r>
-            <w:r>
-              <w:rPr>
-                <w:rFonts w:cs="Times New Roman"/>
-                <w:szCs w:val="28"/>
-                <w:lang w:val="en-US"/>
-              </w:rPr>
-              <w:t>721</w:t>
+              <w:t>6000</w:t>
             </w:r>
           </w:p>
         </w:tc>
@@ -1904,7 +1930,16 @@
           <w:sz w:val="28"/>
           <w:szCs w:val="28"/>
         </w:rPr>
-        <w:t xml:space="preserve"> на диаграмме Ган</w:t>
+        <w:t xml:space="preserve"> на диаграмме </w:t>
+      </w:r>
+      <w:proofErr w:type="spellStart"/>
+      <w:r>
+        <w:rPr>
+          <w:rFonts w:ascii="Times New Roman" w:hAnsi="Times New Roman" w:cs="Times New Roman"/>
+          <w:sz w:val="28"/>
+          <w:szCs w:val="28"/>
+        </w:rPr>
+        <w:t>Ган</w:t>
       </w:r>
       <w:r>
         <w:rPr>
@@ -1920,7 +1955,16 @@
           <w:sz w:val="28"/>
           <w:szCs w:val="28"/>
         </w:rPr>
-        <w:t xml:space="preserve">та, </w:t>
+        <w:t>та</w:t>
+      </w:r>
+      <w:proofErr w:type="spellEnd"/>
+      <w:r>
+        <w:rPr>
+          <w:rFonts w:ascii="Times New Roman" w:hAnsi="Times New Roman" w:cs="Times New Roman"/>
+          <w:sz w:val="28"/>
+          <w:szCs w:val="28"/>
+        </w:rPr>
+        <w:t xml:space="preserve">, </w:t>
       </w:r>
       <w:r>
         <w:rPr>
@@ -2005,7 +2049,7 @@
         <w:tc>
           <w:tcPr>
             <w:tcW w:w="731" w:type="dxa"/>
-            <w:shd w:val="clear" w:color="auto" w:fill="A8D08D" w:themeFill="accent6" w:themeFillTint="99"/>
+            <w:shd w:val="clear" w:color="auto" w:fill="auto"/>
             <w:noWrap/>
             <w:hideMark/>
           </w:tcPr>
@@ -2031,7 +2075,7 @@
         <w:tc>
           <w:tcPr>
             <w:tcW w:w="731" w:type="dxa"/>
-            <w:shd w:val="clear" w:color="auto" w:fill="A8D08D" w:themeFill="accent6" w:themeFillTint="99"/>
+            <w:shd w:val="clear" w:color="auto" w:fill="auto"/>
             <w:noWrap/>
             <w:hideMark/>
           </w:tcPr>
@@ -2057,7 +2101,7 @@
         <w:tc>
           <w:tcPr>
             <w:tcW w:w="731" w:type="dxa"/>
-            <w:shd w:val="clear" w:color="auto" w:fill="A8D08D" w:themeFill="accent6" w:themeFillTint="99"/>
+            <w:shd w:val="clear" w:color="auto" w:fill="auto"/>
             <w:noWrap/>
             <w:hideMark/>
           </w:tcPr>
@@ -2083,7 +2127,7 @@
         <w:tc>
           <w:tcPr>
             <w:tcW w:w="731" w:type="dxa"/>
-            <w:shd w:val="clear" w:color="auto" w:fill="A8D08D" w:themeFill="accent6" w:themeFillTint="99"/>
+            <w:shd w:val="clear" w:color="auto" w:fill="auto"/>
             <w:noWrap/>
             <w:hideMark/>
           </w:tcPr>
@@ -2109,7 +2153,7 @@
         <w:tc>
           <w:tcPr>
             <w:tcW w:w="731" w:type="dxa"/>
-            <w:shd w:val="clear" w:color="auto" w:fill="A8D08D" w:themeFill="accent6" w:themeFillTint="99"/>
+            <w:shd w:val="clear" w:color="auto" w:fill="auto"/>
             <w:noWrap/>
             <w:hideMark/>
           </w:tcPr>
@@ -2135,7 +2179,7 @@
         <w:tc>
           <w:tcPr>
             <w:tcW w:w="731" w:type="dxa"/>
-            <w:shd w:val="clear" w:color="auto" w:fill="A8D08D" w:themeFill="accent6" w:themeFillTint="99"/>
+            <w:shd w:val="clear" w:color="auto" w:fill="auto"/>
             <w:noWrap/>
             <w:hideMark/>
           </w:tcPr>
@@ -2161,7 +2205,7 @@
         <w:tc>
           <w:tcPr>
             <w:tcW w:w="731" w:type="dxa"/>
-            <w:shd w:val="clear" w:color="auto" w:fill="A8D08D" w:themeFill="accent6" w:themeFillTint="99"/>
+            <w:shd w:val="clear" w:color="auto" w:fill="auto"/>
             <w:noWrap/>
             <w:hideMark/>
           </w:tcPr>
@@ -2187,7 +2231,7 @@
         <w:tc>
           <w:tcPr>
             <w:tcW w:w="731" w:type="dxa"/>
-            <w:shd w:val="clear" w:color="auto" w:fill="A8D08D" w:themeFill="accent6" w:themeFillTint="99"/>
+            <w:shd w:val="clear" w:color="auto" w:fill="auto"/>
             <w:noWrap/>
             <w:hideMark/>
           </w:tcPr>
@@ -2213,7 +2257,7 @@
         <w:tc>
           <w:tcPr>
             <w:tcW w:w="731" w:type="dxa"/>
-            <w:shd w:val="clear" w:color="auto" w:fill="A8D08D" w:themeFill="accent6" w:themeFillTint="99"/>
+            <w:shd w:val="clear" w:color="auto" w:fill="auto"/>
             <w:noWrap/>
             <w:hideMark/>
           </w:tcPr>
@@ -2239,7 +2283,7 @@
         <w:tc>
           <w:tcPr>
             <w:tcW w:w="731" w:type="dxa"/>
-            <w:shd w:val="clear" w:color="auto" w:fill="A8D08D" w:themeFill="accent6" w:themeFillTint="99"/>
+            <w:shd w:val="clear" w:color="auto" w:fill="auto"/>
             <w:noWrap/>
             <w:hideMark/>
           </w:tcPr>
@@ -2270,7 +2314,7 @@
         <w:tc>
           <w:tcPr>
             <w:tcW w:w="2333" w:type="dxa"/>
-            <w:shd w:val="clear" w:color="auto" w:fill="B4C6E7" w:themeFill="accent5" w:themeFillTint="66"/>
+            <w:shd w:val="clear" w:color="auto" w:fill="auto"/>
             <w:noWrap/>
             <w:hideMark/>
           </w:tcPr>
@@ -2477,7 +2521,7 @@
         <w:tc>
           <w:tcPr>
             <w:tcW w:w="2333" w:type="dxa"/>
-            <w:shd w:val="clear" w:color="auto" w:fill="B4C6E7" w:themeFill="accent5" w:themeFillTint="66"/>
+            <w:shd w:val="clear" w:color="auto" w:fill="auto"/>
             <w:noWrap/>
             <w:hideMark/>
           </w:tcPr>
@@ -2691,7 +2735,7 @@
         <w:tc>
           <w:tcPr>
             <w:tcW w:w="2333" w:type="dxa"/>
-            <w:shd w:val="clear" w:color="auto" w:fill="B4C6E7" w:themeFill="accent5" w:themeFillTint="66"/>
+            <w:shd w:val="clear" w:color="auto" w:fill="auto"/>
             <w:noWrap/>
             <w:hideMark/>
           </w:tcPr>
@@ -2921,7 +2965,7 @@
         <w:tc>
           <w:tcPr>
             <w:tcW w:w="2333" w:type="dxa"/>
-            <w:shd w:val="clear" w:color="auto" w:fill="B4C6E7" w:themeFill="accent5" w:themeFillTint="66"/>
+            <w:shd w:val="clear" w:color="auto" w:fill="auto"/>
             <w:noWrap/>
             <w:hideMark/>
           </w:tcPr>
@@ -3135,7 +3179,7 @@
         <w:tc>
           <w:tcPr>
             <w:tcW w:w="2333" w:type="dxa"/>
-            <w:shd w:val="clear" w:color="auto" w:fill="B4C6E7" w:themeFill="accent5" w:themeFillTint="66"/>
+            <w:shd w:val="clear" w:color="auto" w:fill="auto"/>
             <w:noWrap/>
             <w:hideMark/>
           </w:tcPr>
@@ -3357,7 +3401,7 @@
         <w:tc>
           <w:tcPr>
             <w:tcW w:w="2333" w:type="dxa"/>
-            <w:shd w:val="clear" w:color="auto" w:fill="B4C6E7" w:themeFill="accent5" w:themeFillTint="66"/>
+            <w:shd w:val="clear" w:color="auto" w:fill="auto"/>
             <w:noWrap/>
             <w:hideMark/>
           </w:tcPr>
@@ -3591,8 +3635,18 @@
           <w:sz w:val="28"/>
           <w:szCs w:val="28"/>
         </w:rPr>
-        <w:t>Рисунок 1.1 – Диаграмма Гантта</w:t>
+        <w:t xml:space="preserve">Рисунок 1.1 – Диаграмма </w:t>
       </w:r>
+      <w:proofErr w:type="spellStart"/>
+      <w:r>
+        <w:rPr>
+          <w:rFonts w:ascii="Times New Roman" w:hAnsi="Times New Roman" w:cs="Times New Roman"/>
+          <w:sz w:val="28"/>
+          <w:szCs w:val="28"/>
+        </w:rPr>
+        <w:t>Гантта</w:t>
+      </w:r>
+      <w:proofErr w:type="spellEnd"/>
     </w:p>
     <w:p>
       <w:pPr>
